--- a/Docker_Kubernetes/NTUC-Docker-Learning guide-updated-Feb-2025/Day3/configure-metrics-server-nginx pod.docx
+++ b/Docker_Kubernetes/NTUC-Docker-Learning guide-updated-Feb-2025/Day3/configure-metrics-server-nginx pod.docx
@@ -1,7 +1,84 @@
 
 <file path=word/document.xml><?xml version="1.0" encoding="utf-8"?>
-<w:document xmlns:wpc="http://schemas.microsoft.com/office/word/2010/wordprocessingCanvas" xmlns:cx="http://schemas.microsoft.com/office/drawing/2014/chartex" xmlns:cx1="http://schemas.microsoft.com/office/drawing/2015/9/8/chartex" xmlns:cx2="http://schemas.microsoft.com/office/drawing/2015/10/21/chartex" xmlns:cx3="http://schemas.microsoft.com/office/drawing/2016/5/9/chartex" xmlns:cx4="http://schemas.microsoft.com/office/drawing/2016/5/10/chartex" xmlns:cx5="http://schemas.microsoft.com/office/drawing/2016/5/11/chartex" xmlns:cx6="http://schemas.microsoft.com/office/drawing/2016/5/12/chartex" xmlns:cx7="http://schemas.microsoft.com/office/drawing/2016/5/13/chartex" xmlns:cx8="http://schemas.microsoft.com/office/drawing/2016/5/14/chartex" xmlns:mc="http://schemas.openxmlformats.org/markup-compatibility/2006" xmlns:aink="http://schemas.microsoft.com/office/drawing/2016/ink" xmlns:am3d="http://schemas.microsoft.com/office/drawing/2017/model3d" xmlns:o="urn:schemas-microsoft-com:office:office" xmlns:oel="http://schemas.microsoft.com/office/2019/extlst" xmlns:r="http://schemas.openxmlformats.org/officeDocument/2006/relationships" xmlns:m="http://schemas.openxmlformats.org/officeDocument/2006/math" xmlns:v="urn:schemas-microsoft-com:vml" xmlns:wp14="http://schemas.microsoft.com/office/word/2010/wordprocessingDrawing" xmlns:wp="http://schemas.openxmlformats.org/drawingml/2006/wordprocessingDrawing" xmlns:w10="urn:schemas-microsoft-com:office:word" xmlns:w="http://schemas.openxmlformats.org/wordprocessingml/2006/main" xmlns:w14="http://schemas.microsoft.com/office/word/2010/wordml" xmlns:w15="http://schemas.microsoft.com/office/word/2012/wordml" xmlns:w16cex="http://schemas.microsoft.com/office/word/2018/wordml/cex" xmlns:w16cid="http://schemas.microsoft.com/office/word/2016/wordml/cid" xmlns:w16="http://schemas.microsoft.com/office/word/2018/wordml" xmlns:w16du="http://schemas.microsoft.com/office/word/2023/wordml/word16du" xmlns:w16sdtdh="http://schemas.microsoft.com/office/word/2020/wordml/sdtdatahash" xmlns:w16sdtfl="http://schemas.microsoft.com/office/word/2024/wordml/sdtformatlock" xmlns:w16se="http://schemas.microsoft.com/office/word/2015/wordml/symex" xmlns:wpg="http://schemas.microsoft.com/office/word/2010/wordprocessingGroup" xmlns:wpi="http://schemas.microsoft.com/office/word/2010/wordprocessingInk" xmlns:wne="http://schemas.microsoft.com/office/word/2006/wordml" xmlns:wps="http://schemas.microsoft.com/office/word/2010/wordprocessingShape" mc:Ignorable="w14 w15 w16se w16cid w16 w16cex w16sdtdh w16sdtfl w16du wp14">
+<w:document xmlns:wpc="http://schemas.microsoft.com/office/word/2010/wordprocessingCanvas" xmlns:cx="http://schemas.microsoft.com/office/drawing/2014/chartex" xmlns:cx1="http://schemas.microsoft.com/office/drawing/2015/9/8/chartex" xmlns:cx2="http://schemas.microsoft.com/office/drawing/2015/10/21/chartex" xmlns:cx3="http://schemas.microsoft.com/office/drawing/2016/5/9/chartex" xmlns:cx4="http://schemas.microsoft.com/office/drawing/2016/5/10/chartex" xmlns:cx5="http://schemas.microsoft.com/office/drawing/2016/5/11/chartex" xmlns:cx6="http://schemas.microsoft.com/office/drawing/2016/5/12/chartex" xmlns:cx7="http://schemas.microsoft.com/office/drawing/2016/5/13/chartex" xmlns:cx8="http://schemas.microsoft.com/office/drawing/2016/5/14/chartex" xmlns:mc="http://schemas.openxmlformats.org/markup-compatibility/2006" xmlns:aink="http://schemas.microsoft.com/office/drawing/2016/ink" xmlns:am3d="http://schemas.microsoft.com/office/drawing/2017/model3d" xmlns:o="urn:schemas-microsoft-com:office:office" xmlns:r="http://schemas.openxmlformats.org/officeDocument/2006/relationships" xmlns:m="http://schemas.openxmlformats.org/officeDocument/2006/math" xmlns:v="urn:schemas-microsoft-com:vml" xmlns:wp14="http://schemas.microsoft.com/office/word/2010/wordprocessingDrawing" xmlns:wp="http://schemas.openxmlformats.org/drawingml/2006/wordprocessingDrawing" xmlns:w10="urn:schemas-microsoft-com:office:word" xmlns:w="http://schemas.openxmlformats.org/wordprocessingml/2006/main" xmlns:w14="http://schemas.microsoft.com/office/word/2010/wordml" xmlns:w15="http://schemas.microsoft.com/office/word/2012/wordml" xmlns:w16cex="http://schemas.microsoft.com/office/word/2018/wordml/cex" xmlns:w16cid="http://schemas.microsoft.com/office/word/2016/wordml/cid" xmlns:w16="http://schemas.microsoft.com/office/word/2018/wordml" xmlns:w16sdtdh="http://schemas.microsoft.com/office/word/2020/wordml/sdtdatahash" xmlns:w16se="http://schemas.microsoft.com/office/word/2015/wordml/symex" xmlns:wpg="http://schemas.microsoft.com/office/word/2010/wordprocessingGroup" xmlns:wpi="http://schemas.microsoft.com/office/word/2010/wordprocessingInk" xmlns:wne="http://schemas.microsoft.com/office/word/2006/wordml" xmlns:wps="http://schemas.microsoft.com/office/word/2010/wordprocessingShape" mc:Ignorable="w14 w15 w16se w16cid w16 w16cex w16sdtdh wp14">
   <w:body>
+    <w:p>
+      <w:pPr>
+        <w:pStyle w:val="Heading1"/>
+        <w:rPr>
+          <w:rFonts w:eastAsiaTheme="minorEastAsia"/>
+          <w:lang w:val="en-US"/>
+        </w:rPr>
+      </w:pPr>
+      <w:proofErr w:type="spellStart"/>
+      <w:r>
+        <w:rPr>
+          <w:rFonts w:eastAsiaTheme="minorEastAsia"/>
+          <w:lang w:val="en-US"/>
+        </w:rPr>
+        <w:t>kubectl</w:t>
+      </w:r>
+      <w:proofErr w:type="spellEnd"/>
+      <w:r>
+        <w:rPr>
+          <w:rFonts w:eastAsiaTheme="minorEastAsia"/>
+          <w:lang w:val="en-US"/>
+        </w:rPr>
+        <w:t xml:space="preserve"> apply -f https://github.com/kubernetes-sigs/metrics-server/releases/download/v0.6.1/components.yaml</w:t>
+      </w:r>
+    </w:p>
+    <w:p/>
+    <w:p>
+      <w:pPr>
+        <w:spacing w:before="100" w:beforeAutospacing="1" w:after="100" w:afterAutospacing="1" w:line="240" w:lineRule="auto"/>
+        <w:rPr>
+          <w:rFonts w:ascii="Times New Roman" w:eastAsia="Times New Roman" w:hAnsi="Times New Roman" w:cs="Times New Roman"/>
+          <w:kern w:val="0"/>
+          <w:lang w:eastAsia="en-GB"/>
+          <w14:ligatures w14:val="none"/>
+        </w:rPr>
+      </w:pPr>
+      <w:r>
+        <w:rPr>
+          <w:rFonts w:ascii="Times New Roman" w:eastAsia="Times New Roman" w:hAnsi="Times New Roman" w:cs="Times New Roman"/>
+          <w:kern w:val="0"/>
+          <w:lang w:eastAsia="en-GB"/>
+          <w14:ligatures w14:val="none"/>
+        </w:rPr>
+        <w:t>Metrics Server often fails due to certificate issues or configuration related to insecure TLS. You may need to adjust its deployment:</w:t>
+      </w:r>
+    </w:p>
+    <w:p>
+      <w:pPr>
+        <w:spacing w:before="100" w:beforeAutospacing="1" w:after="100" w:afterAutospacing="1" w:line="240" w:lineRule="auto"/>
+        <w:rPr>
+          <w:rFonts w:ascii="Times New Roman" w:eastAsia="Times New Roman" w:hAnsi="Times New Roman" w:cs="Times New Roman"/>
+          <w:kern w:val="0"/>
+          <w:lang w:eastAsia="en-GB"/>
+          <w14:ligatures w14:val="none"/>
+        </w:rPr>
+      </w:pPr>
+      <w:r>
+        <w:rPr>
+          <w:rFonts w:ascii="Times New Roman" w:eastAsia="Times New Roman" w:hAnsi="Times New Roman" w:cs="Times New Roman"/>
+          <w:b/>
+          <w:bCs/>
+          <w:kern w:val="0"/>
+          <w:lang w:eastAsia="en-GB"/>
+          <w14:ligatures w14:val="none"/>
+        </w:rPr>
+        <w:t>Edit the deployment</w:t>
+      </w:r>
+      <w:r>
+        <w:rPr>
+          <w:rFonts w:ascii="Times New Roman" w:eastAsia="Times New Roman" w:hAnsi="Times New Roman" w:cs="Times New Roman"/>
+          <w:kern w:val="0"/>
+          <w:lang w:eastAsia="en-GB"/>
+          <w14:ligatures w14:val="none"/>
+        </w:rPr>
+        <w:t>:</w:t>
+      </w:r>
+    </w:p>
     <w:p>
       <w:pPr>
         <w:pBdr>
@@ -64,10 +141,35 @@
           <w:lang w:val="en-US"/>
           <w14:ligatures w14:val="none"/>
         </w:rPr>
-        <w:t xml:space="preserve"> apply -f https://github.com/kubernetes-sigs/metrics-server/releases/download/v0.6.1/components.yaml</w:t>
-      </w:r>
-    </w:p>
-    <w:p/>
+        <w:t xml:space="preserve"> edit deployment metrics-server -n </w:t>
+      </w:r>
+      <w:proofErr w:type="spellStart"/>
+      <w:r>
+        <w:rPr>
+          <w:rFonts w:asciiTheme="majorHAnsi" w:eastAsiaTheme="minorEastAsia" w:hAnsiTheme="majorHAnsi"/>
+          <w:color w:val="000000"/>
+          <w:kern w:val="0"/>
+          <w:sz w:val="20"/>
+          <w:szCs w:val="20"/>
+          <w:lang w:val="en-US"/>
+          <w14:ligatures w14:val="none"/>
+        </w:rPr>
+        <w:t>kube</w:t>
+      </w:r>
+      <w:proofErr w:type="spellEnd"/>
+      <w:r>
+        <w:rPr>
+          <w:rFonts w:asciiTheme="majorHAnsi" w:eastAsiaTheme="minorEastAsia" w:hAnsiTheme="majorHAnsi"/>
+          <w:color w:val="000000"/>
+          <w:kern w:val="0"/>
+          <w:sz w:val="20"/>
+          <w:szCs w:val="20"/>
+          <w:lang w:val="en-US"/>
+          <w14:ligatures w14:val="none"/>
+        </w:rPr>
+        <w:t>-system</w:t>
+      </w:r>
+    </w:p>
     <w:p>
       <w:pPr>
         <w:spacing w:before="100" w:beforeAutospacing="1" w:after="100" w:afterAutospacing="1" w:line="240" w:lineRule="auto"/>
@@ -85,30 +187,21 @@
           <w:lang w:eastAsia="en-GB"/>
           <w14:ligatures w14:val="none"/>
         </w:rPr>
-        <w:t>Metrics Server often fails due to certificate issues or configuration related to insecure TLS. You may need to adjust its deployment:</w:t>
-      </w:r>
-    </w:p>
-    <w:p>
-      <w:pPr>
-        <w:spacing w:before="100" w:beforeAutospacing="1" w:after="100" w:afterAutospacing="1" w:line="240" w:lineRule="auto"/>
-        <w:rPr>
-          <w:rFonts w:ascii="Times New Roman" w:eastAsia="Times New Roman" w:hAnsi="Times New Roman" w:cs="Times New Roman"/>
-          <w:kern w:val="0"/>
+        <w:t xml:space="preserve">Locate the container arguments section and add the following parameters under the </w:t>
+      </w:r>
+      <w:proofErr w:type="spellStart"/>
+      <w:r>
+        <w:rPr>
+          <w:rFonts w:ascii="Courier New" w:eastAsia="Times New Roman" w:hAnsi="Courier New" w:cs="Courier New"/>
+          <w:kern w:val="0"/>
+          <w:sz w:val="20"/>
+          <w:szCs w:val="20"/>
           <w:lang w:eastAsia="en-GB"/>
           <w14:ligatures w14:val="none"/>
         </w:rPr>
-      </w:pPr>
-      <w:r>
-        <w:rPr>
-          <w:rFonts w:ascii="Times New Roman" w:eastAsia="Times New Roman" w:hAnsi="Times New Roman" w:cs="Times New Roman"/>
-          <w:b/>
-          <w:bCs/>
-          <w:kern w:val="0"/>
-          <w:lang w:eastAsia="en-GB"/>
-          <w14:ligatures w14:val="none"/>
-        </w:rPr>
-        <w:t>Edit the deployment</w:t>
-      </w:r>
+        <w:t>args</w:t>
+      </w:r>
+      <w:proofErr w:type="spellEnd"/>
       <w:r>
         <w:rPr>
           <w:rFonts w:ascii="Times New Roman" w:eastAsia="Times New Roman" w:hAnsi="Times New Roman" w:cs="Times New Roman"/>
@@ -168,7 +261,7 @@
           <w:lang w:val="en-US"/>
           <w14:ligatures w14:val="none"/>
         </w:rPr>
-        <w:t>kubectl</w:t>
+        <w:t>args</w:t>
       </w:r>
       <w:proofErr w:type="spellEnd"/>
       <w:r>
@@ -179,74 +272,6 @@
           <w:sz w:val="20"/>
           <w:szCs w:val="20"/>
           <w:lang w:val="en-US"/>
-          <w14:ligatures w14:val="none"/>
-        </w:rPr>
-        <w:t xml:space="preserve"> edit deployment metrics-server -n </w:t>
-      </w:r>
-      <w:proofErr w:type="spellStart"/>
-      <w:r>
-        <w:rPr>
-          <w:rFonts w:asciiTheme="majorHAnsi" w:eastAsiaTheme="minorEastAsia" w:hAnsiTheme="majorHAnsi"/>
-          <w:color w:val="000000"/>
-          <w:kern w:val="0"/>
-          <w:sz w:val="20"/>
-          <w:szCs w:val="20"/>
-          <w:lang w:val="en-US"/>
-          <w14:ligatures w14:val="none"/>
-        </w:rPr>
-        <w:t>kube</w:t>
-      </w:r>
-      <w:proofErr w:type="spellEnd"/>
-      <w:r>
-        <w:rPr>
-          <w:rFonts w:asciiTheme="majorHAnsi" w:eastAsiaTheme="minorEastAsia" w:hAnsiTheme="majorHAnsi"/>
-          <w:color w:val="000000"/>
-          <w:kern w:val="0"/>
-          <w:sz w:val="20"/>
-          <w:szCs w:val="20"/>
-          <w:lang w:val="en-US"/>
-          <w14:ligatures w14:val="none"/>
-        </w:rPr>
-        <w:t>-system</w:t>
-      </w:r>
-    </w:p>
-    <w:p>
-      <w:pPr>
-        <w:spacing w:before="100" w:beforeAutospacing="1" w:after="100" w:afterAutospacing="1" w:line="240" w:lineRule="auto"/>
-        <w:rPr>
-          <w:rFonts w:ascii="Times New Roman" w:eastAsia="Times New Roman" w:hAnsi="Times New Roman" w:cs="Times New Roman"/>
-          <w:kern w:val="0"/>
-          <w:lang w:eastAsia="en-GB"/>
-          <w14:ligatures w14:val="none"/>
-        </w:rPr>
-      </w:pPr>
-      <w:r>
-        <w:rPr>
-          <w:rFonts w:ascii="Times New Roman" w:eastAsia="Times New Roman" w:hAnsi="Times New Roman" w:cs="Times New Roman"/>
-          <w:kern w:val="0"/>
-          <w:lang w:eastAsia="en-GB"/>
-          <w14:ligatures w14:val="none"/>
-        </w:rPr>
-        <w:t xml:space="preserve">Locate the container arguments section and add the following parameters under the </w:t>
-      </w:r>
-      <w:proofErr w:type="spellStart"/>
-      <w:r>
-        <w:rPr>
-          <w:rFonts w:ascii="Courier New" w:eastAsia="Times New Roman" w:hAnsi="Courier New" w:cs="Courier New"/>
-          <w:kern w:val="0"/>
-          <w:sz w:val="20"/>
-          <w:szCs w:val="20"/>
-          <w:lang w:eastAsia="en-GB"/>
-          <w14:ligatures w14:val="none"/>
-        </w:rPr>
-        <w:t>args</w:t>
-      </w:r>
-      <w:proofErr w:type="spellEnd"/>
-      <w:r>
-        <w:rPr>
-          <w:rFonts w:ascii="Times New Roman" w:eastAsia="Times New Roman" w:hAnsi="Times New Roman" w:cs="Times New Roman"/>
-          <w:kern w:val="0"/>
-          <w:lang w:eastAsia="en-GB"/>
           <w14:ligatures w14:val="none"/>
         </w:rPr>
         <w:t>:</w:t>
@@ -290,6 +315,18 @@
           <w14:ligatures w14:val="none"/>
         </w:rPr>
       </w:pPr>
+      <w:r>
+        <w:rPr>
+          <w:rFonts w:asciiTheme="majorHAnsi" w:eastAsiaTheme="minorEastAsia" w:hAnsiTheme="majorHAnsi"/>
+          <w:color w:val="000000"/>
+          <w:kern w:val="0"/>
+          <w:sz w:val="20"/>
+          <w:szCs w:val="20"/>
+          <w:lang w:val="en-US"/>
+          <w14:ligatures w14:val="none"/>
+        </w:rPr>
+        <w:t xml:space="preserve">  - --</w:t>
+      </w:r>
       <w:proofErr w:type="spellStart"/>
       <w:r>
         <w:rPr>
@@ -301,7 +338,7 @@
           <w:lang w:val="en-US"/>
           <w14:ligatures w14:val="none"/>
         </w:rPr>
-        <w:t>args</w:t>
+        <w:t>kubelet</w:t>
       </w:r>
       <w:proofErr w:type="spellEnd"/>
       <w:r>
@@ -314,8 +351,22 @@
           <w:lang w:val="en-US"/>
           <w14:ligatures w14:val="none"/>
         </w:rPr>
-        <w:t>:</w:t>
-      </w:r>
+        <w:t>-insecure-</w:t>
+      </w:r>
+      <w:proofErr w:type="spellStart"/>
+      <w:r>
+        <w:rPr>
+          <w:rFonts w:asciiTheme="majorHAnsi" w:eastAsiaTheme="minorEastAsia" w:hAnsiTheme="majorHAnsi"/>
+          <w:color w:val="000000"/>
+          <w:kern w:val="0"/>
+          <w:sz w:val="20"/>
+          <w:szCs w:val="20"/>
+          <w:lang w:val="en-US"/>
+          <w14:ligatures w14:val="none"/>
+        </w:rPr>
+        <w:t>tls</w:t>
+      </w:r>
+      <w:proofErr w:type="spellEnd"/>
     </w:p>
     <w:p>
       <w:pPr>
@@ -391,7 +442,7 @@
           <w:lang w:val="en-US"/>
           <w14:ligatures w14:val="none"/>
         </w:rPr>
-        <w:t>-insecure-</w:t>
+        <w:t>-preferred-address-types=</w:t>
       </w:r>
       <w:proofErr w:type="spellStart"/>
       <w:r>
@@ -404,103 +455,12 @@
           <w:lang w:val="en-US"/>
           <w14:ligatures w14:val="none"/>
         </w:rPr>
-        <w:t>tls</w:t>
+        <w:t>InternalIP,ExternalIP,Hostname</w:t>
       </w:r>
       <w:proofErr w:type="spellEnd"/>
     </w:p>
     <w:p>
       <w:pPr>
-        <w:pBdr>
-          <w:top w:val="single" w:sz="6" w:space="12" w:color="AAAAAA"/>
-          <w:left w:val="single" w:sz="6" w:space="12" w:color="AAAAAA"/>
-          <w:bottom w:val="single" w:sz="6" w:space="6" w:color="AAAAAA"/>
-          <w:right w:val="single" w:sz="6" w:space="12" w:color="AAAAAA"/>
-        </w:pBdr>
-        <w:shd w:val="clear" w:color="auto" w:fill="F5F5F5"/>
-        <w:tabs>
-          <w:tab w:val="left" w:pos="916"/>
-          <w:tab w:val="left" w:pos="1832"/>
-          <w:tab w:val="left" w:pos="2748"/>
-          <w:tab w:val="left" w:pos="3664"/>
-          <w:tab w:val="left" w:pos="4580"/>
-          <w:tab w:val="left" w:pos="5496"/>
-          <w:tab w:val="left" w:pos="6412"/>
-          <w:tab w:val="left" w:pos="7328"/>
-          <w:tab w:val="left" w:pos="8244"/>
-          <w:tab w:val="left" w:pos="9160"/>
-          <w:tab w:val="left" w:pos="10076"/>
-          <w:tab w:val="left" w:pos="10992"/>
-          <w:tab w:val="left" w:pos="11908"/>
-          <w:tab w:val="left" w:pos="12824"/>
-          <w:tab w:val="left" w:pos="13740"/>
-          <w:tab w:val="left" w:pos="14656"/>
-        </w:tabs>
-        <w:spacing w:after="72" w:line="310" w:lineRule="atLeast"/>
-        <w:rPr>
-          <w:rFonts w:asciiTheme="majorHAnsi" w:eastAsiaTheme="minorEastAsia" w:hAnsiTheme="majorHAnsi"/>
-          <w:color w:val="000000"/>
-          <w:kern w:val="0"/>
-          <w:sz w:val="20"/>
-          <w:szCs w:val="20"/>
-          <w:lang w:val="en-US"/>
-          <w14:ligatures w14:val="none"/>
-        </w:rPr>
-      </w:pPr>
-      <w:r>
-        <w:rPr>
-          <w:rFonts w:asciiTheme="majorHAnsi" w:eastAsiaTheme="minorEastAsia" w:hAnsiTheme="majorHAnsi"/>
-          <w:color w:val="000000"/>
-          <w:kern w:val="0"/>
-          <w:sz w:val="20"/>
-          <w:szCs w:val="20"/>
-          <w:lang w:val="en-US"/>
-          <w14:ligatures w14:val="none"/>
-        </w:rPr>
-        <w:t xml:space="preserve">  - --</w:t>
-      </w:r>
-      <w:proofErr w:type="spellStart"/>
-      <w:r>
-        <w:rPr>
-          <w:rFonts w:asciiTheme="majorHAnsi" w:eastAsiaTheme="minorEastAsia" w:hAnsiTheme="majorHAnsi"/>
-          <w:color w:val="000000"/>
-          <w:kern w:val="0"/>
-          <w:sz w:val="20"/>
-          <w:szCs w:val="20"/>
-          <w:lang w:val="en-US"/>
-          <w14:ligatures w14:val="none"/>
-        </w:rPr>
-        <w:t>kubelet</w:t>
-      </w:r>
-      <w:proofErr w:type="spellEnd"/>
-      <w:r>
-        <w:rPr>
-          <w:rFonts w:asciiTheme="majorHAnsi" w:eastAsiaTheme="minorEastAsia" w:hAnsiTheme="majorHAnsi"/>
-          <w:color w:val="000000"/>
-          <w:kern w:val="0"/>
-          <w:sz w:val="20"/>
-          <w:szCs w:val="20"/>
-          <w:lang w:val="en-US"/>
-          <w14:ligatures w14:val="none"/>
-        </w:rPr>
-        <w:t>-preferred-address-types=</w:t>
-      </w:r>
-      <w:proofErr w:type="spellStart"/>
-      <w:r>
-        <w:rPr>
-          <w:rFonts w:asciiTheme="majorHAnsi" w:eastAsiaTheme="minorEastAsia" w:hAnsiTheme="majorHAnsi"/>
-          <w:color w:val="000000"/>
-          <w:kern w:val="0"/>
-          <w:sz w:val="20"/>
-          <w:szCs w:val="20"/>
-          <w:lang w:val="en-US"/>
-          <w14:ligatures w14:val="none"/>
-        </w:rPr>
-        <w:t>InternalIP,ExternalIP,Hostname</w:t>
-      </w:r>
-      <w:proofErr w:type="spellEnd"/>
-    </w:p>
-    <w:p>
-      <w:pPr>
         <w:spacing w:before="100" w:beforeAutospacing="1" w:after="100" w:afterAutospacing="1" w:line="240" w:lineRule="auto"/>
         <w:rPr>
           <w:rFonts w:ascii="Times New Roman" w:eastAsia="Times New Roman" w:hAnsi="Times New Roman" w:cs="Times New Roman"/>
@@ -543,6 +503,7 @@
       <w:r>
         <w:rPr>
           <w:rFonts w:ascii="Times New Roman" w:eastAsia="Times New Roman" w:hAnsi="Times New Roman" w:cs="Times New Roman"/>
+          <w:noProof/>
           <w:kern w:val="0"/>
           <w:lang w:eastAsia="en-GB"/>
           <w14:ligatures w14:val="none"/>
@@ -757,19 +718,7 @@
           <w:lang w:val="en-US"/>
           <w14:ligatures w14:val="none"/>
         </w:rPr>
-        <w:t xml:space="preserve"> top </w:t>
-      </w:r>
-      <w:r>
-        <w:rPr>
-          <w:rFonts w:asciiTheme="majorHAnsi" w:eastAsiaTheme="minorEastAsia" w:hAnsiTheme="majorHAnsi"/>
-          <w:color w:val="000000"/>
-          <w:kern w:val="0"/>
-          <w:sz w:val="20"/>
-          <w:szCs w:val="20"/>
-          <w:lang w:val="en-US"/>
-          <w14:ligatures w14:val="none"/>
-        </w:rPr>
-        <w:t>pods</w:t>
+        <w:t xml:space="preserve"> top pods</w:t>
       </w:r>
     </w:p>
     <w:p>
@@ -807,6 +756,7 @@
       <w:r>
         <w:rPr>
           <w:rFonts w:ascii="Times New Roman" w:eastAsia="Times New Roman" w:hAnsi="Times New Roman" w:cs="Times New Roman"/>
+          <w:noProof/>
           <w:kern w:val="0"/>
           <w:lang w:eastAsia="en-GB"/>
           <w14:ligatures w14:val="none"/>
@@ -1347,7 +1297,6 @@
           <w:lang w:val="en-US"/>
           <w14:ligatures w14:val="none"/>
         </w:rPr>
-        <w:lastRenderedPageBreak/>
         <w:t>#!/</w:t>
       </w:r>
       <w:proofErr w:type="gramEnd"/>
@@ -2235,7 +2184,33 @@
           <w:lang w:val="en-US"/>
           <w14:ligatures w14:val="none"/>
         </w:rPr>
-        <w:t xml:space="preserve"> -lt $</w:t>
+        <w:t xml:space="preserve"> -</w:t>
+      </w:r>
+      <w:proofErr w:type="spellStart"/>
+      <w:r>
+        <w:rPr>
+          <w:rFonts w:asciiTheme="majorHAnsi" w:eastAsiaTheme="minorEastAsia" w:hAnsiTheme="majorHAnsi"/>
+          <w:color w:val="000000"/>
+          <w:kern w:val="0"/>
+          <w:sz w:val="20"/>
+          <w:szCs w:val="20"/>
+          <w:lang w:val="en-US"/>
+          <w14:ligatures w14:val="none"/>
+        </w:rPr>
+        <w:t>lt</w:t>
+      </w:r>
+      <w:proofErr w:type="spellEnd"/>
+      <w:r>
+        <w:rPr>
+          <w:rFonts w:asciiTheme="majorHAnsi" w:eastAsiaTheme="minorEastAsia" w:hAnsiTheme="majorHAnsi"/>
+          <w:color w:val="000000"/>
+          <w:kern w:val="0"/>
+          <w:sz w:val="20"/>
+          <w:szCs w:val="20"/>
+          <w:lang w:val="en-US"/>
+          <w14:ligatures w14:val="none"/>
+        </w:rPr>
+        <w:t xml:space="preserve"> $</w:t>
       </w:r>
       <w:proofErr w:type="spellStart"/>
       <w:r>
@@ -2865,7 +2840,7 @@
 </file>
 
 <file path=word/numbering.xml><?xml version="1.0" encoding="utf-8"?>
-<w:numbering xmlns:wpc="http://schemas.microsoft.com/office/word/2010/wordprocessingCanvas" xmlns:cx="http://schemas.microsoft.com/office/drawing/2014/chartex" xmlns:cx1="http://schemas.microsoft.com/office/drawing/2015/9/8/chartex" xmlns:cx2="http://schemas.microsoft.com/office/drawing/2015/10/21/chartex" xmlns:cx3="http://schemas.microsoft.com/office/drawing/2016/5/9/chartex" xmlns:cx4="http://schemas.microsoft.com/office/drawing/2016/5/10/chartex" xmlns:cx5="http://schemas.microsoft.com/office/drawing/2016/5/11/chartex" xmlns:cx6="http://schemas.microsoft.com/office/drawing/2016/5/12/chartex" xmlns:cx7="http://schemas.microsoft.com/office/drawing/2016/5/13/chartex" xmlns:cx8="http://schemas.microsoft.com/office/drawing/2016/5/14/chartex" xmlns:mc="http://schemas.openxmlformats.org/markup-compatibility/2006" xmlns:aink="http://schemas.microsoft.com/office/drawing/2016/ink" xmlns:am3d="http://schemas.microsoft.com/office/drawing/2017/model3d" xmlns:o="urn:schemas-microsoft-com:office:office" xmlns:oel="http://schemas.microsoft.com/office/2019/extlst" xmlns:r="http://schemas.openxmlformats.org/officeDocument/2006/relationships" xmlns:m="http://schemas.openxmlformats.org/officeDocument/2006/math" xmlns:v="urn:schemas-microsoft-com:vml" xmlns:wp14="http://schemas.microsoft.com/office/word/2010/wordprocessingDrawing" xmlns:wp="http://schemas.openxmlformats.org/drawingml/2006/wordprocessingDrawing" xmlns:w10="urn:schemas-microsoft-com:office:word" xmlns:w="http://schemas.openxmlformats.org/wordprocessingml/2006/main" xmlns:w14="http://schemas.microsoft.com/office/word/2010/wordml" xmlns:w15="http://schemas.microsoft.com/office/word/2012/wordml" xmlns:w16cex="http://schemas.microsoft.com/office/word/2018/wordml/cex" xmlns:w16cid="http://schemas.microsoft.com/office/word/2016/wordml/cid" xmlns:w16="http://schemas.microsoft.com/office/word/2018/wordml" xmlns:w16du="http://schemas.microsoft.com/office/word/2023/wordml/word16du" xmlns:w16sdtdh="http://schemas.microsoft.com/office/word/2020/wordml/sdtdatahash" xmlns:w16sdtfl="http://schemas.microsoft.com/office/word/2024/wordml/sdtformatlock" xmlns:w16se="http://schemas.microsoft.com/office/word/2015/wordml/symex" xmlns:wpg="http://schemas.microsoft.com/office/word/2010/wordprocessingGroup" xmlns:wpi="http://schemas.microsoft.com/office/word/2010/wordprocessingInk" xmlns:wne="http://schemas.microsoft.com/office/word/2006/wordml" xmlns:wps="http://schemas.microsoft.com/office/word/2010/wordprocessingShape" mc:Ignorable="w14 w15 w16se w16cid w16 w16cex w16sdtdh w16sdtfl w16du wp14">
+<w:numbering xmlns:wpc="http://schemas.microsoft.com/office/word/2010/wordprocessingCanvas" xmlns:cx="http://schemas.microsoft.com/office/drawing/2014/chartex" xmlns:cx1="http://schemas.microsoft.com/office/drawing/2015/9/8/chartex" xmlns:cx2="http://schemas.microsoft.com/office/drawing/2015/10/21/chartex" xmlns:cx3="http://schemas.microsoft.com/office/drawing/2016/5/9/chartex" xmlns:cx4="http://schemas.microsoft.com/office/drawing/2016/5/10/chartex" xmlns:cx5="http://schemas.microsoft.com/office/drawing/2016/5/11/chartex" xmlns:cx6="http://schemas.microsoft.com/office/drawing/2016/5/12/chartex" xmlns:cx7="http://schemas.microsoft.com/office/drawing/2016/5/13/chartex" xmlns:cx8="http://schemas.microsoft.com/office/drawing/2016/5/14/chartex" xmlns:mc="http://schemas.openxmlformats.org/markup-compatibility/2006" xmlns:aink="http://schemas.microsoft.com/office/drawing/2016/ink" xmlns:am3d="http://schemas.microsoft.com/office/drawing/2017/model3d" xmlns:o="urn:schemas-microsoft-com:office:office" xmlns:r="http://schemas.openxmlformats.org/officeDocument/2006/relationships" xmlns:m="http://schemas.openxmlformats.org/officeDocument/2006/math" xmlns:v="urn:schemas-microsoft-com:vml" xmlns:wp14="http://schemas.microsoft.com/office/word/2010/wordprocessingDrawing" xmlns:wp="http://schemas.openxmlformats.org/drawingml/2006/wordprocessingDrawing" xmlns:w10="urn:schemas-microsoft-com:office:word" xmlns:w="http://schemas.openxmlformats.org/wordprocessingml/2006/main" xmlns:w14="http://schemas.microsoft.com/office/word/2010/wordml" xmlns:w15="http://schemas.microsoft.com/office/word/2012/wordml" xmlns:w16cex="http://schemas.microsoft.com/office/word/2018/wordml/cex" xmlns:w16cid="http://schemas.microsoft.com/office/word/2016/wordml/cid" xmlns:w16="http://schemas.microsoft.com/office/word/2018/wordml" xmlns:w16sdtdh="http://schemas.microsoft.com/office/word/2020/wordml/sdtdatahash" xmlns:w16se="http://schemas.microsoft.com/office/word/2015/wordml/symex" xmlns:wpg="http://schemas.microsoft.com/office/word/2010/wordprocessingGroup" xmlns:wpi="http://schemas.microsoft.com/office/word/2010/wordprocessingInk" xmlns:wne="http://schemas.microsoft.com/office/word/2006/wordml" xmlns:wps="http://schemas.microsoft.com/office/word/2010/wordprocessingShape" mc:Ignorable="w14 w15 w16se w16cid w16 w16cex w16sdtdh wp14">
   <w:abstractNum w:abstractNumId="0" w15:restartNumberingAfterBreak="0">
     <w:nsid w:val="5DB70974"/>
     <w:multiLevelType w:val="multilevel"/>
@@ -3164,17 +3139,17 @@
       </w:rPr>
     </w:lvl>
   </w:abstractNum>
-  <w:num w:numId="1" w16cid:durableId="1880777410">
+  <w:num w:numId="1">
     <w:abstractNumId w:val="1"/>
   </w:num>
-  <w:num w:numId="2" w16cid:durableId="1040009907">
+  <w:num w:numId="2">
     <w:abstractNumId w:val="0"/>
   </w:num>
 </w:numbering>
 </file>
 
 <file path=word/styles.xml><?xml version="1.0" encoding="utf-8"?>
-<w:styles xmlns:mc="http://schemas.openxmlformats.org/markup-compatibility/2006" xmlns:r="http://schemas.openxmlformats.org/officeDocument/2006/relationships" xmlns:w="http://schemas.openxmlformats.org/wordprocessingml/2006/main" xmlns:w14="http://schemas.microsoft.com/office/word/2010/wordml" xmlns:w15="http://schemas.microsoft.com/office/word/2012/wordml" xmlns:w16cex="http://schemas.microsoft.com/office/word/2018/wordml/cex" xmlns:w16cid="http://schemas.microsoft.com/office/word/2016/wordml/cid" xmlns:w16="http://schemas.microsoft.com/office/word/2018/wordml" xmlns:w16du="http://schemas.microsoft.com/office/word/2023/wordml/word16du" xmlns:w16sdtdh="http://schemas.microsoft.com/office/word/2020/wordml/sdtdatahash" xmlns:w16sdtfl="http://schemas.microsoft.com/office/word/2024/wordml/sdtformatlock" xmlns:w16se="http://schemas.microsoft.com/office/word/2015/wordml/symex" mc:Ignorable="w14 w15 w16se w16cid w16 w16cex w16sdtdh w16sdtfl w16du">
+<w:styles xmlns:mc="http://schemas.openxmlformats.org/markup-compatibility/2006" xmlns:r="http://schemas.openxmlformats.org/officeDocument/2006/relationships" xmlns:w="http://schemas.openxmlformats.org/wordprocessingml/2006/main" xmlns:w14="http://schemas.microsoft.com/office/word/2010/wordml" xmlns:w15="http://schemas.microsoft.com/office/word/2012/wordml" xmlns:w16cex="http://schemas.microsoft.com/office/word/2018/wordml/cex" xmlns:w16cid="http://schemas.microsoft.com/office/word/2016/wordml/cid" xmlns:w16="http://schemas.microsoft.com/office/word/2018/wordml" xmlns:w16sdtdh="http://schemas.microsoft.com/office/word/2020/wordml/sdtdatahash" xmlns:w16se="http://schemas.microsoft.com/office/word/2015/wordml/symex" mc:Ignorable="w14 w15 w16se w16cid w16 w16cex w16sdtdh">
   <w:docDefaults>
     <w:rPrDefault>
       <w:rPr>
